--- a/BUT SEMESTRE 3 _ SAE/SAE3.03 - Concevoir un réseau informatique multi-sites/Fichier de config/Services/Vidéo.docx
+++ b/BUT SEMESTRE 3 _ SAE/SAE3.03 - Concevoir un réseau informatique multi-sites/Fichier de config/Services/Vidéo.docx
@@ -456,12 +456,12 @@
           <wp:inline distB="114300" distT="114300" distL="114300" distR="114300">
             <wp:extent cx="5731200" cy="215900"/>
             <wp:effectExtent b="0" l="0" r="0" t="0"/>
-            <wp:docPr id="2" name="image2.png"/>
+            <wp:docPr id="2" name="image3.png"/>
             <a:graphic>
               <a:graphicData uri="http://schemas.openxmlformats.org/drawingml/2006/picture">
                 <pic:pic>
                   <pic:nvPicPr>
-                    <pic:cNvPr id="0" name="image2.png"/>
+                    <pic:cNvPr id="0" name="image3.png"/>
                     <pic:cNvPicPr preferRelativeResize="0"/>
                   </pic:nvPicPr>
                   <pic:blipFill>
@@ -505,12 +505,12 @@
           <wp:inline distB="114300" distT="114300" distL="114300" distR="114300">
             <wp:extent cx="5731200" cy="330200"/>
             <wp:effectExtent b="0" l="0" r="0" t="0"/>
-            <wp:docPr id="1" name="image1.png"/>
+            <wp:docPr id="1" name="image2.png"/>
             <a:graphic>
               <a:graphicData uri="http://schemas.openxmlformats.org/drawingml/2006/picture">
                 <pic:pic>
                   <pic:nvPicPr>
-                    <pic:cNvPr id="0" name="image1.png"/>
+                    <pic:cNvPr id="0" name="image2.png"/>
                     <pic:cNvPicPr preferRelativeResize="0"/>
                   </pic:nvPicPr>
                   <pic:blipFill>
@@ -662,12 +662,12 @@
           <wp:inline distB="114300" distT="114300" distL="114300" distR="114300">
             <wp:extent cx="3929063" cy="1294459"/>
             <wp:effectExtent b="0" l="0" r="0" t="0"/>
-            <wp:docPr id="3" name="image3.png"/>
+            <wp:docPr id="3" name="image1.png"/>
             <a:graphic>
               <a:graphicData uri="http://schemas.openxmlformats.org/drawingml/2006/picture">
                 <pic:pic>
                   <pic:nvPicPr>
-                    <pic:cNvPr id="0" name="image3.png"/>
+                    <pic:cNvPr id="0" name="image1.png"/>
                     <pic:cNvPicPr preferRelativeResize="0"/>
                   </pic:nvPicPr>
                   <pic:blipFill>
